--- a/Report_Paris_St. Regis Hotel.docx
+++ b/Report_Paris_St. Regis Hotel.docx
@@ -39,55 +39,7 @@
         <w:tc>
           <w:p>
             <w:r>
-              <w:t>2026-01-25</w:t>
-            </w:r>
-          </w:p>
-        </w:tc>
-        <w:tc>
-          <w:p>
-            <w:r>
-              <w:t>101.0</w:t>
-            </w:r>
-          </w:p>
-        </w:tc>
-      </w:tr>
-      <w:tr>
-        <w:tc>
-          <w:p>
-            <w:r>
-              <w:t>2026-02-18</w:t>
-            </w:r>
-          </w:p>
-        </w:tc>
-        <w:tc>
-          <w:p>
-            <w:r>
-              <w:t>101.0</w:t>
-            </w:r>
-          </w:p>
-        </w:tc>
-      </w:tr>
-      <w:tr>
-        <w:tc>
-          <w:p>
-            <w:r>
-              <w:t>2026-01-14</w:t>
-            </w:r>
-          </w:p>
-        </w:tc>
-        <w:tc>
-          <w:p>
-            <w:r>
-              <w:t>102.0</w:t>
-            </w:r>
-          </w:p>
-        </w:tc>
-      </w:tr>
-      <w:tr>
-        <w:tc>
-          <w:p>
-            <w:r>
-              <w:t>2026-01-13</w:t>
+              <w:t>2026-01-10</w:t>
             </w:r>
           </w:p>
         </w:tc>
@@ -103,7 +55,7 @@
         <w:tc>
           <w:p>
             <w:r>
-              <w:t>2026-03-11</w:t>
+              <w:t>2026-03-21</w:t>
             </w:r>
           </w:p>
         </w:tc>
@@ -119,39 +71,71 @@
         <w:tc>
           <w:p>
             <w:r>
-              <w:t>2025-12-09</w:t>
-            </w:r>
-          </w:p>
-        </w:tc>
-        <w:tc>
-          <w:p>
-            <w:r>
-              <w:t>106.0</w:t>
-            </w:r>
-          </w:p>
-        </w:tc>
-      </w:tr>
-      <w:tr>
-        <w:tc>
-          <w:p>
-            <w:r>
-              <w:t>2026-04-18</w:t>
-            </w:r>
-          </w:p>
-        </w:tc>
-        <w:tc>
-          <w:p>
-            <w:r>
-              <w:t>106.0</w:t>
-            </w:r>
-          </w:p>
-        </w:tc>
-      </w:tr>
-      <w:tr>
-        <w:tc>
-          <w:p>
-            <w:r>
-              <w:t>2025-12-30</w:t>
+              <w:t>2026-01-02</w:t>
+            </w:r>
+          </w:p>
+        </w:tc>
+        <w:tc>
+          <w:p>
+            <w:r>
+              <w:t>105.0</w:t>
+            </w:r>
+          </w:p>
+        </w:tc>
+      </w:tr>
+      <w:tr>
+        <w:tc>
+          <w:p>
+            <w:r>
+              <w:t>2026-01-15</w:t>
+            </w:r>
+          </w:p>
+        </w:tc>
+        <w:tc>
+          <w:p>
+            <w:r>
+              <w:t>105.0</w:t>
+            </w:r>
+          </w:p>
+        </w:tc>
+      </w:tr>
+      <w:tr>
+        <w:tc>
+          <w:p>
+            <w:r>
+              <w:t>2026-01-16</w:t>
+            </w:r>
+          </w:p>
+        </w:tc>
+        <w:tc>
+          <w:p>
+            <w:r>
+              <w:t>105.0</w:t>
+            </w:r>
+          </w:p>
+        </w:tc>
+      </w:tr>
+      <w:tr>
+        <w:tc>
+          <w:p>
+            <w:r>
+              <w:t>2025-12-22</w:t>
+            </w:r>
+          </w:p>
+        </w:tc>
+        <w:tc>
+          <w:p>
+            <w:r>
+              <w:t>107.0</w:t>
+            </w:r>
+          </w:p>
+        </w:tc>
+      </w:tr>
+      <w:tr>
+        <w:tc>
+          <w:p>
+            <w:r>
+              <w:t>2026-04-09</w:t>
             </w:r>
           </w:p>
         </w:tc>
@@ -167,7 +151,7 @@
         <w:tc>
           <w:p>
             <w:r>
-              <w:t>2025-12-25</w:t>
+              <w:t>2026-01-24</w:t>
             </w:r>
           </w:p>
         </w:tc>
@@ -183,14 +167,30 @@
         <w:tc>
           <w:p>
             <w:r>
-              <w:t>2026-02-03</w:t>
-            </w:r>
-          </w:p>
-        </w:tc>
-        <w:tc>
-          <w:p>
-            <w:r>
-              <w:t>110.0</w:t>
+              <w:t>2026-01-07</w:t>
+            </w:r>
+          </w:p>
+        </w:tc>
+        <w:tc>
+          <w:p>
+            <w:r>
+              <w:t>114.0</w:t>
+            </w:r>
+          </w:p>
+        </w:tc>
+      </w:tr>
+      <w:tr>
+        <w:tc>
+          <w:p>
+            <w:r>
+              <w:t>2026-02-19</w:t>
+            </w:r>
+          </w:p>
+        </w:tc>
+        <w:tc>
+          <w:p>
+            <w:r>
+              <w:t>114.0</w:t>
             </w:r>
           </w:p>
         </w:tc>
